--- a/ООП 2020-2021/ООП ЛК 25 Класи потоків введення Перевантаження операторів потокового введення-виведення Форматування виводу.docx
+++ b/ООП 2020-2021/ООП ЛК 25 Класи потоків введення Перевантаження операторів потокового введення-виведення Форматування виводу.docx
@@ -3215,7 +3215,7 @@
           <w:b/>
           <w:sz w:val="28"/>
           <w:szCs w:val="28"/>
-          <w:lang w:eastAsia="uk-UA"/>
+          <w:lang w:val="en-US" w:eastAsia="uk-UA"/>
         </w:rPr>
       </w:pPr>
       <w:proofErr w:type="spellStart"/>
@@ -3262,6 +3262,16 @@
         </w:rPr>
         <w:t xml:space="preserve">) </w:t>
       </w:r>
+      <w:r>
+        <w:rPr>
+          <w:rFonts w:ascii="Courier New" w:eastAsia="Times New Roman" w:hAnsi="Courier New" w:cs="Courier New"/>
+          <w:b/>
+          <w:sz w:val="28"/>
+          <w:szCs w:val="28"/>
+          <w:lang w:val="en-US" w:eastAsia="uk-UA"/>
+        </w:rPr>
+        <w:t>{</w:t>
+      </w:r>
       <w:proofErr w:type="spellStart"/>
       <w:r>
         <w:rPr>
@@ -3350,6 +3360,16 @@
         </w:rPr>
         <w:t>";</w:t>
       </w:r>
+      <w:r>
+        <w:rPr>
+          <w:rFonts w:ascii="Courier New" w:eastAsia="Times New Roman" w:hAnsi="Courier New" w:cs="Courier New"/>
+          <w:b/>
+          <w:sz w:val="28"/>
+          <w:szCs w:val="28"/>
+          <w:lang w:val="en-US" w:eastAsia="uk-UA"/>
+        </w:rPr>
+        <w:t>return 1;};</w:t>
+      </w:r>
     </w:p>
     <w:p>
       <w:pPr>
@@ -3605,15 +3625,6 @@
           <w:lang w:eastAsia="uk-UA"/>
         </w:rPr>
         <w:tab/>
-      </w:r>
-      <w:r>
-        <w:rPr>
-          <w:rFonts w:ascii="Courier New" w:eastAsia="Times New Roman" w:hAnsi="Courier New" w:cs="Courier New"/>
-          <w:b/>
-          <w:sz w:val="28"/>
-          <w:szCs w:val="28"/>
-          <w:lang w:eastAsia="uk-UA"/>
-        </w:rPr>
         <w:t>//запис елементу до файлу</w:t>
       </w:r>
     </w:p>
@@ -3999,16 +4010,18 @@
           <w:b/>
           <w:sz w:val="28"/>
           <w:szCs w:val="28"/>
-          <w:lang w:eastAsia="uk-UA"/>
-        </w:rPr>
-      </w:pPr>
-      <w:proofErr w:type="spellStart"/>
-      <w:r>
-        <w:rPr>
-          <w:rFonts w:ascii="Courier New" w:eastAsia="Times New Roman" w:hAnsi="Courier New" w:cs="Courier New"/>
-          <w:b/>
-          <w:sz w:val="28"/>
-          <w:szCs w:val="28"/>
+          <w:highlight w:val="yellow"/>
+          <w:lang w:eastAsia="uk-UA"/>
+        </w:rPr>
+      </w:pPr>
+      <w:proofErr w:type="spellStart"/>
+      <w:r>
+        <w:rPr>
+          <w:rFonts w:ascii="Courier New" w:eastAsia="Times New Roman" w:hAnsi="Courier New" w:cs="Courier New"/>
+          <w:b/>
+          <w:sz w:val="28"/>
+          <w:szCs w:val="28"/>
+          <w:highlight w:val="yellow"/>
           <w:lang w:eastAsia="uk-UA"/>
         </w:rPr>
         <w:lastRenderedPageBreak/>
@@ -4021,6 +4034,7 @@
           <w:b/>
           <w:sz w:val="28"/>
           <w:szCs w:val="28"/>
+          <w:highlight w:val="yellow"/>
           <w:lang w:eastAsia="uk-UA"/>
         </w:rPr>
         <w:t xml:space="preserve"> &lt;&lt;"REZULTAT \n";</w:t>
@@ -4034,16 +4048,18 @@
           <w:b/>
           <w:sz w:val="28"/>
           <w:szCs w:val="28"/>
-          <w:lang w:eastAsia="uk-UA"/>
-        </w:rPr>
-      </w:pPr>
-      <w:proofErr w:type="spellStart"/>
-      <w:r>
-        <w:rPr>
-          <w:rFonts w:ascii="Courier New" w:eastAsia="Times New Roman" w:hAnsi="Courier New" w:cs="Courier New"/>
-          <w:b/>
-          <w:sz w:val="28"/>
-          <w:szCs w:val="28"/>
+          <w:highlight w:val="yellow"/>
+          <w:lang w:eastAsia="uk-UA"/>
+        </w:rPr>
+      </w:pPr>
+      <w:proofErr w:type="spellStart"/>
+      <w:r>
+        <w:rPr>
+          <w:rFonts w:ascii="Courier New" w:eastAsia="Times New Roman" w:hAnsi="Courier New" w:cs="Courier New"/>
+          <w:b/>
+          <w:sz w:val="28"/>
+          <w:szCs w:val="28"/>
+          <w:highlight w:val="yellow"/>
           <w:lang w:eastAsia="uk-UA"/>
         </w:rPr>
         <w:t>for</w:t>
@@ -4055,6 +4071,7 @@
           <w:b/>
           <w:sz w:val="28"/>
           <w:szCs w:val="28"/>
+          <w:highlight w:val="yellow"/>
           <w:lang w:eastAsia="uk-UA"/>
         </w:rPr>
         <w:t xml:space="preserve"> (i = 0; i &lt;5; i++)</w:t>
@@ -4068,15 +4085,17 @@
           <w:b/>
           <w:sz w:val="28"/>
           <w:szCs w:val="28"/>
-          <w:lang w:eastAsia="uk-UA"/>
-        </w:rPr>
-      </w:pPr>
-      <w:r>
-        <w:rPr>
-          <w:rFonts w:ascii="Courier New" w:eastAsia="Times New Roman" w:hAnsi="Courier New" w:cs="Courier New"/>
-          <w:b/>
-          <w:sz w:val="28"/>
-          <w:szCs w:val="28"/>
+          <w:highlight w:val="yellow"/>
+          <w:lang w:eastAsia="uk-UA"/>
+        </w:rPr>
+      </w:pPr>
+      <w:r>
+        <w:rPr>
+          <w:rFonts w:ascii="Courier New" w:eastAsia="Times New Roman" w:hAnsi="Courier New" w:cs="Courier New"/>
+          <w:b/>
+          <w:sz w:val="28"/>
+          <w:szCs w:val="28"/>
+          <w:highlight w:val="yellow"/>
           <w:lang w:eastAsia="uk-UA"/>
         </w:rPr>
         <w:t>{</w:t>
@@ -4090,16 +4109,18 @@
           <w:b/>
           <w:sz w:val="28"/>
           <w:szCs w:val="28"/>
-          <w:lang w:eastAsia="uk-UA"/>
-        </w:rPr>
-      </w:pPr>
-      <w:proofErr w:type="spellStart"/>
-      <w:r>
-        <w:rPr>
-          <w:rFonts w:ascii="Courier New" w:eastAsia="Times New Roman" w:hAnsi="Courier New" w:cs="Courier New"/>
-          <w:b/>
-          <w:sz w:val="28"/>
-          <w:szCs w:val="28"/>
+          <w:highlight w:val="yellow"/>
+          <w:lang w:eastAsia="uk-UA"/>
+        </w:rPr>
+      </w:pPr>
+      <w:proofErr w:type="spellStart"/>
+      <w:r>
+        <w:rPr>
+          <w:rFonts w:ascii="Courier New" w:eastAsia="Times New Roman" w:hAnsi="Courier New" w:cs="Courier New"/>
+          <w:b/>
+          <w:sz w:val="28"/>
+          <w:szCs w:val="28"/>
+          <w:highlight w:val="yellow"/>
           <w:lang w:eastAsia="uk-UA"/>
         </w:rPr>
         <w:t>fin</w:t>
@@ -4111,6 +4132,7 @@
           <w:b/>
           <w:sz w:val="28"/>
           <w:szCs w:val="28"/>
+          <w:highlight w:val="yellow"/>
           <w:lang w:eastAsia="uk-UA"/>
         </w:rPr>
         <w:t xml:space="preserve"> &gt;&gt; </w:t>
@@ -4122,6 +4144,7 @@
           <w:b/>
           <w:sz w:val="28"/>
           <w:szCs w:val="28"/>
+          <w:highlight w:val="yellow"/>
           <w:lang w:eastAsia="uk-UA"/>
         </w:rPr>
         <w:t>mas</w:t>
@@ -4133,6 +4156,7 @@
           <w:b/>
           <w:sz w:val="28"/>
           <w:szCs w:val="28"/>
+          <w:highlight w:val="yellow"/>
           <w:lang w:eastAsia="uk-UA"/>
         </w:rPr>
         <w:t>[i];</w:t>
@@ -4146,15 +4170,17 @@
           <w:b/>
           <w:sz w:val="28"/>
           <w:szCs w:val="28"/>
-          <w:lang w:eastAsia="uk-UA"/>
-        </w:rPr>
-      </w:pPr>
-      <w:r>
-        <w:rPr>
-          <w:rFonts w:ascii="Courier New" w:eastAsia="Times New Roman" w:hAnsi="Courier New" w:cs="Courier New"/>
-          <w:b/>
-          <w:sz w:val="28"/>
-          <w:szCs w:val="28"/>
+          <w:highlight w:val="yellow"/>
+          <w:lang w:eastAsia="uk-UA"/>
+        </w:rPr>
+      </w:pPr>
+      <w:r>
+        <w:rPr>
+          <w:rFonts w:ascii="Courier New" w:eastAsia="Times New Roman" w:hAnsi="Courier New" w:cs="Courier New"/>
+          <w:b/>
+          <w:sz w:val="28"/>
+          <w:szCs w:val="28"/>
+          <w:highlight w:val="yellow"/>
           <w:lang w:eastAsia="uk-UA"/>
         </w:rPr>
         <w:t>// читання поточного елементу масиву з файлу</w:t>
@@ -4168,16 +4194,18 @@
           <w:b/>
           <w:sz w:val="28"/>
           <w:szCs w:val="28"/>
-          <w:lang w:eastAsia="uk-UA"/>
-        </w:rPr>
-      </w:pPr>
-      <w:proofErr w:type="spellStart"/>
-      <w:r>
-        <w:rPr>
-          <w:rFonts w:ascii="Courier New" w:eastAsia="Times New Roman" w:hAnsi="Courier New" w:cs="Courier New"/>
-          <w:b/>
-          <w:sz w:val="28"/>
-          <w:szCs w:val="28"/>
+          <w:highlight w:val="yellow"/>
+          <w:lang w:eastAsia="uk-UA"/>
+        </w:rPr>
+      </w:pPr>
+      <w:proofErr w:type="spellStart"/>
+      <w:r>
+        <w:rPr>
+          <w:rFonts w:ascii="Courier New" w:eastAsia="Times New Roman" w:hAnsi="Courier New" w:cs="Courier New"/>
+          <w:b/>
+          <w:sz w:val="28"/>
+          <w:szCs w:val="28"/>
+          <w:highlight w:val="yellow"/>
           <w:lang w:eastAsia="uk-UA"/>
         </w:rPr>
         <w:t>cout</w:t>
@@ -4189,6 +4217,7 @@
           <w:b/>
           <w:sz w:val="28"/>
           <w:szCs w:val="28"/>
+          <w:highlight w:val="yellow"/>
           <w:lang w:eastAsia="uk-UA"/>
         </w:rPr>
         <w:t xml:space="preserve"> &lt;&lt; "</w:t>
@@ -4200,6 +4229,7 @@
           <w:b/>
           <w:sz w:val="28"/>
           <w:szCs w:val="28"/>
+          <w:highlight w:val="yellow"/>
           <w:lang w:eastAsia="uk-UA"/>
         </w:rPr>
         <w:t>mas</w:t>
@@ -4211,6 +4241,7 @@
           <w:b/>
           <w:sz w:val="28"/>
           <w:szCs w:val="28"/>
+          <w:highlight w:val="yellow"/>
           <w:lang w:eastAsia="uk-UA"/>
         </w:rPr>
         <w:t xml:space="preserve">[" &lt;&lt; i &lt;&lt; "]=" &lt;&lt; </w:t>
@@ -4222,6 +4253,7 @@
           <w:b/>
           <w:sz w:val="28"/>
           <w:szCs w:val="28"/>
+          <w:highlight w:val="yellow"/>
           <w:lang w:eastAsia="uk-UA"/>
         </w:rPr>
         <w:t>mas</w:t>
@@ -4233,6 +4265,7 @@
           <w:b/>
           <w:sz w:val="28"/>
           <w:szCs w:val="28"/>
+          <w:highlight w:val="yellow"/>
           <w:lang w:eastAsia="uk-UA"/>
         </w:rPr>
         <w:t>[i] &lt;&lt; " ";</w:t>
@@ -4255,6 +4288,7 @@
           <w:b/>
           <w:sz w:val="28"/>
           <w:szCs w:val="28"/>
+          <w:highlight w:val="yellow"/>
           <w:lang w:eastAsia="uk-UA"/>
         </w:rPr>
         <w:t>}</w:t>
@@ -6553,16 +6587,18 @@
           <w:b/>
           <w:sz w:val="28"/>
           <w:szCs w:val="28"/>
-          <w:lang w:eastAsia="uk-UA"/>
-        </w:rPr>
-      </w:pPr>
-      <w:proofErr w:type="spellStart"/>
-      <w:r>
-        <w:rPr>
-          <w:rFonts w:ascii="Courier New" w:eastAsia="Times New Roman" w:hAnsi="Courier New" w:cs="Courier New"/>
-          <w:b/>
-          <w:sz w:val="28"/>
-          <w:szCs w:val="28"/>
+          <w:highlight w:val="yellow"/>
+          <w:lang w:eastAsia="uk-UA"/>
+        </w:rPr>
+      </w:pPr>
+      <w:proofErr w:type="spellStart"/>
+      <w:r>
+        <w:rPr>
+          <w:rFonts w:ascii="Courier New" w:eastAsia="Times New Roman" w:hAnsi="Courier New" w:cs="Courier New"/>
+          <w:b/>
+          <w:sz w:val="28"/>
+          <w:szCs w:val="28"/>
+          <w:highlight w:val="yellow"/>
           <w:lang w:eastAsia="uk-UA"/>
         </w:rPr>
         <w:t>for</w:t>
@@ -6574,6 +6610,7 @@
           <w:b/>
           <w:sz w:val="28"/>
           <w:szCs w:val="28"/>
+          <w:highlight w:val="yellow"/>
           <w:lang w:eastAsia="uk-UA"/>
         </w:rPr>
         <w:t xml:space="preserve"> (i = 0; i &lt;5; i++)</w:t>
@@ -6605,15 +6642,17 @@
           <w:b/>
           <w:sz w:val="28"/>
           <w:szCs w:val="28"/>
-          <w:lang w:eastAsia="uk-UA"/>
-        </w:rPr>
-      </w:pPr>
-      <w:r>
-        <w:rPr>
-          <w:rFonts w:ascii="Courier New" w:eastAsia="Times New Roman" w:hAnsi="Courier New" w:cs="Courier New"/>
-          <w:b/>
-          <w:sz w:val="28"/>
-          <w:szCs w:val="28"/>
+          <w:highlight w:val="yellow"/>
+          <w:lang w:eastAsia="uk-UA"/>
+        </w:rPr>
+      </w:pPr>
+      <w:r>
+        <w:rPr>
+          <w:rFonts w:ascii="Courier New" w:eastAsia="Times New Roman" w:hAnsi="Courier New" w:cs="Courier New"/>
+          <w:b/>
+          <w:sz w:val="28"/>
+          <w:szCs w:val="28"/>
+          <w:highlight w:val="yellow"/>
           <w:lang w:eastAsia="uk-UA"/>
         </w:rPr>
         <w:t>{</w:t>
@@ -6645,16 +6684,18 @@
           <w:b/>
           <w:sz w:val="28"/>
           <w:szCs w:val="28"/>
-          <w:lang w:eastAsia="uk-UA"/>
-        </w:rPr>
-      </w:pPr>
-      <w:proofErr w:type="spellStart"/>
-      <w:r>
-        <w:rPr>
-          <w:rFonts w:ascii="Courier New" w:eastAsia="Times New Roman" w:hAnsi="Courier New" w:cs="Courier New"/>
-          <w:b/>
-          <w:sz w:val="28"/>
-          <w:szCs w:val="28"/>
+          <w:highlight w:val="yellow"/>
+          <w:lang w:eastAsia="uk-UA"/>
+        </w:rPr>
+      </w:pPr>
+      <w:proofErr w:type="spellStart"/>
+      <w:r>
+        <w:rPr>
+          <w:rFonts w:ascii="Courier New" w:eastAsia="Times New Roman" w:hAnsi="Courier New" w:cs="Courier New"/>
+          <w:b/>
+          <w:sz w:val="28"/>
+          <w:szCs w:val="28"/>
+          <w:highlight w:val="yellow"/>
           <w:lang w:eastAsia="uk-UA"/>
         </w:rPr>
         <w:t>cout</w:t>
@@ -6666,6 +6707,7 @@
           <w:b/>
           <w:sz w:val="28"/>
           <w:szCs w:val="28"/>
+          <w:highlight w:val="yellow"/>
           <w:lang w:eastAsia="uk-UA"/>
         </w:rPr>
         <w:t xml:space="preserve"> &lt;&lt; " </w:t>
@@ -6677,6 +6719,7 @@
           <w:b/>
           <w:sz w:val="28"/>
           <w:szCs w:val="28"/>
+          <w:highlight w:val="yellow"/>
           <w:lang w:eastAsia="uk-UA"/>
         </w:rPr>
         <w:t>Enter</w:t>
@@ -6688,6 +6731,7 @@
           <w:b/>
           <w:sz w:val="28"/>
           <w:szCs w:val="28"/>
+          <w:highlight w:val="yellow"/>
           <w:lang w:eastAsia="uk-UA"/>
         </w:rPr>
         <w:t xml:space="preserve"> " &lt;&lt; (i+1) &lt;&lt; " </w:t>
@@ -6699,6 +6743,7 @@
           <w:b/>
           <w:sz w:val="28"/>
           <w:szCs w:val="28"/>
+          <w:highlight w:val="yellow"/>
           <w:lang w:eastAsia="uk-UA"/>
         </w:rPr>
         <w:t>name\n</w:t>
@@ -6710,6 +6755,7 @@
           <w:b/>
           <w:sz w:val="28"/>
           <w:szCs w:val="28"/>
+          <w:highlight w:val="yellow"/>
           <w:lang w:eastAsia="uk-UA"/>
         </w:rPr>
         <w:t>";</w:t>
@@ -6741,16 +6787,18 @@
           <w:b/>
           <w:sz w:val="28"/>
           <w:szCs w:val="28"/>
-          <w:lang w:eastAsia="uk-UA"/>
-        </w:rPr>
-      </w:pPr>
-      <w:proofErr w:type="spellStart"/>
-      <w:r>
-        <w:rPr>
-          <w:rFonts w:ascii="Courier New" w:eastAsia="Times New Roman" w:hAnsi="Courier New" w:cs="Courier New"/>
-          <w:b/>
-          <w:sz w:val="28"/>
-          <w:szCs w:val="28"/>
+          <w:highlight w:val="yellow"/>
+          <w:lang w:eastAsia="uk-UA"/>
+        </w:rPr>
+      </w:pPr>
+      <w:proofErr w:type="spellStart"/>
+      <w:r>
+        <w:rPr>
+          <w:rFonts w:ascii="Courier New" w:eastAsia="Times New Roman" w:hAnsi="Courier New" w:cs="Courier New"/>
+          <w:b/>
+          <w:sz w:val="28"/>
+          <w:szCs w:val="28"/>
+          <w:highlight w:val="yellow"/>
           <w:lang w:eastAsia="uk-UA"/>
         </w:rPr>
         <w:t>cin.getline</w:t>
@@ -6762,6 +6810,7 @@
           <w:b/>
           <w:sz w:val="28"/>
           <w:szCs w:val="28"/>
+          <w:highlight w:val="yellow"/>
           <w:lang w:eastAsia="uk-UA"/>
         </w:rPr>
         <w:t>(</w:t>
@@ -6773,6 +6822,7 @@
           <w:b/>
           <w:sz w:val="28"/>
           <w:szCs w:val="28"/>
+          <w:highlight w:val="yellow"/>
           <w:lang w:eastAsia="uk-UA"/>
         </w:rPr>
         <w:t>st</w:t>
@@ -6784,6 +6834,7 @@
           <w:b/>
           <w:sz w:val="28"/>
           <w:szCs w:val="28"/>
+          <w:highlight w:val="yellow"/>
           <w:lang w:eastAsia="uk-UA"/>
         </w:rPr>
         <w:t>[i],15); // введення поточного прізвища</w:t>
@@ -6815,16 +6866,18 @@
           <w:b/>
           <w:sz w:val="28"/>
           <w:szCs w:val="28"/>
-          <w:lang w:eastAsia="uk-UA"/>
-        </w:rPr>
-      </w:pPr>
-      <w:proofErr w:type="spellStart"/>
-      <w:r>
-        <w:rPr>
-          <w:rFonts w:ascii="Courier New" w:eastAsia="Times New Roman" w:hAnsi="Courier New" w:cs="Courier New"/>
-          <w:b/>
-          <w:sz w:val="28"/>
-          <w:szCs w:val="28"/>
+          <w:highlight w:val="yellow"/>
+          <w:lang w:eastAsia="uk-UA"/>
+        </w:rPr>
+      </w:pPr>
+      <w:proofErr w:type="spellStart"/>
+      <w:r>
+        <w:rPr>
+          <w:rFonts w:ascii="Courier New" w:eastAsia="Times New Roman" w:hAnsi="Courier New" w:cs="Courier New"/>
+          <w:b/>
+          <w:sz w:val="28"/>
+          <w:szCs w:val="28"/>
+          <w:highlight w:val="yellow"/>
           <w:lang w:eastAsia="uk-UA"/>
         </w:rPr>
         <w:t>fout</w:t>
@@ -6836,6 +6889,7 @@
           <w:b/>
           <w:sz w:val="28"/>
           <w:szCs w:val="28"/>
+          <w:highlight w:val="yellow"/>
           <w:lang w:eastAsia="uk-UA"/>
         </w:rPr>
         <w:t xml:space="preserve"> &lt;&lt; </w:t>
@@ -6847,6 +6901,7 @@
           <w:b/>
           <w:sz w:val="28"/>
           <w:szCs w:val="28"/>
+          <w:highlight w:val="yellow"/>
           <w:lang w:eastAsia="uk-UA"/>
         </w:rPr>
         <w:t>st</w:t>
@@ -6858,6 +6913,7 @@
           <w:b/>
           <w:sz w:val="28"/>
           <w:szCs w:val="28"/>
+          <w:highlight w:val="yellow"/>
           <w:lang w:eastAsia="uk-UA"/>
         </w:rPr>
         <w:t>[i] &lt;&lt; '\n'; // запис прізвища до файлу</w:t>
@@ -6889,15 +6945,17 @@
           <w:b/>
           <w:sz w:val="28"/>
           <w:szCs w:val="28"/>
-          <w:lang w:eastAsia="uk-UA"/>
-        </w:rPr>
-      </w:pPr>
-      <w:r>
-        <w:rPr>
-          <w:rFonts w:ascii="Courier New" w:eastAsia="Times New Roman" w:hAnsi="Courier New" w:cs="Courier New"/>
-          <w:b/>
-          <w:sz w:val="28"/>
-          <w:szCs w:val="28"/>
+          <w:highlight w:val="yellow"/>
+          <w:lang w:eastAsia="uk-UA"/>
+        </w:rPr>
+      </w:pPr>
+      <w:r>
+        <w:rPr>
+          <w:rFonts w:ascii="Courier New" w:eastAsia="Times New Roman" w:hAnsi="Courier New" w:cs="Courier New"/>
+          <w:b/>
+          <w:sz w:val="28"/>
+          <w:szCs w:val="28"/>
+          <w:highlight w:val="yellow"/>
           <w:lang w:eastAsia="uk-UA"/>
         </w:rPr>
         <w:t>}</w:t>
@@ -6939,6 +6997,7 @@
           <w:b/>
           <w:sz w:val="28"/>
           <w:szCs w:val="28"/>
+          <w:highlight w:val="yellow"/>
           <w:lang w:eastAsia="uk-UA"/>
         </w:rPr>
         <w:t>fout.close</w:t>
@@ -6950,9 +7009,20 @@
           <w:b/>
           <w:sz w:val="28"/>
           <w:szCs w:val="28"/>
-          <w:lang w:eastAsia="uk-UA"/>
-        </w:rPr>
-        <w:t>();//------------читання файлу та виведення на екран</w:t>
+          <w:highlight w:val="yellow"/>
+          <w:lang w:eastAsia="uk-UA"/>
+        </w:rPr>
+        <w:t>();//------------</w:t>
+      </w:r>
+      <w:r>
+        <w:rPr>
+          <w:rFonts w:ascii="Courier New" w:eastAsia="Times New Roman" w:hAnsi="Courier New" w:cs="Courier New"/>
+          <w:b/>
+          <w:sz w:val="28"/>
+          <w:szCs w:val="28"/>
+          <w:lang w:eastAsia="uk-UA"/>
+        </w:rPr>
+        <w:t>читання файлу та виведення на екран</w:t>
       </w:r>
     </w:p>
     <w:p>
@@ -7348,16 +7418,18 @@
           <w:b/>
           <w:sz w:val="28"/>
           <w:szCs w:val="28"/>
-          <w:lang w:eastAsia="uk-UA"/>
-        </w:rPr>
-      </w:pPr>
-      <w:proofErr w:type="spellStart"/>
-      <w:r>
-        <w:rPr>
-          <w:rFonts w:ascii="Courier New" w:eastAsia="Times New Roman" w:hAnsi="Courier New" w:cs="Courier New"/>
-          <w:b/>
-          <w:sz w:val="28"/>
-          <w:szCs w:val="28"/>
+          <w:highlight w:val="yellow"/>
+          <w:lang w:eastAsia="uk-UA"/>
+        </w:rPr>
+      </w:pPr>
+      <w:proofErr w:type="spellStart"/>
+      <w:r>
+        <w:rPr>
+          <w:rFonts w:ascii="Courier New" w:eastAsia="Times New Roman" w:hAnsi="Courier New" w:cs="Courier New"/>
+          <w:b/>
+          <w:sz w:val="28"/>
+          <w:szCs w:val="28"/>
+          <w:highlight w:val="yellow"/>
           <w:lang w:eastAsia="uk-UA"/>
         </w:rPr>
         <w:t>for</w:t>
@@ -7369,6 +7441,7 @@
           <w:b/>
           <w:sz w:val="28"/>
           <w:szCs w:val="28"/>
+          <w:highlight w:val="yellow"/>
           <w:lang w:eastAsia="uk-UA"/>
         </w:rPr>
         <w:t xml:space="preserve"> (i = 0; i &lt; 5; i++)</w:t>
@@ -7400,15 +7473,17 @@
           <w:b/>
           <w:sz w:val="28"/>
           <w:szCs w:val="28"/>
-          <w:lang w:eastAsia="uk-UA"/>
-        </w:rPr>
-      </w:pPr>
-      <w:r>
-        <w:rPr>
-          <w:rFonts w:ascii="Courier New" w:eastAsia="Times New Roman" w:hAnsi="Courier New" w:cs="Courier New"/>
-          <w:b/>
-          <w:sz w:val="28"/>
-          <w:szCs w:val="28"/>
+          <w:highlight w:val="yellow"/>
+          <w:lang w:eastAsia="uk-UA"/>
+        </w:rPr>
+      </w:pPr>
+      <w:r>
+        <w:rPr>
+          <w:rFonts w:ascii="Courier New" w:eastAsia="Times New Roman" w:hAnsi="Courier New" w:cs="Courier New"/>
+          <w:b/>
+          <w:sz w:val="28"/>
+          <w:szCs w:val="28"/>
+          <w:highlight w:val="yellow"/>
           <w:lang w:eastAsia="uk-UA"/>
         </w:rPr>
         <w:t>{</w:t>
@@ -7440,16 +7515,18 @@
           <w:b/>
           <w:sz w:val="28"/>
           <w:szCs w:val="28"/>
-          <w:lang w:eastAsia="uk-UA"/>
-        </w:rPr>
-      </w:pPr>
-      <w:proofErr w:type="spellStart"/>
-      <w:r>
-        <w:rPr>
-          <w:rFonts w:ascii="Courier New" w:eastAsia="Times New Roman" w:hAnsi="Courier New" w:cs="Courier New"/>
-          <w:b/>
-          <w:sz w:val="28"/>
-          <w:szCs w:val="28"/>
+          <w:highlight w:val="yellow"/>
+          <w:lang w:eastAsia="uk-UA"/>
+        </w:rPr>
+      </w:pPr>
+      <w:proofErr w:type="spellStart"/>
+      <w:r>
+        <w:rPr>
+          <w:rFonts w:ascii="Courier New" w:eastAsia="Times New Roman" w:hAnsi="Courier New" w:cs="Courier New"/>
+          <w:b/>
+          <w:sz w:val="28"/>
+          <w:szCs w:val="28"/>
+          <w:highlight w:val="yellow"/>
           <w:lang w:eastAsia="uk-UA"/>
         </w:rPr>
         <w:t>fin.getline</w:t>
@@ -7461,6 +7538,7 @@
           <w:b/>
           <w:sz w:val="28"/>
           <w:szCs w:val="28"/>
+          <w:highlight w:val="yellow"/>
           <w:lang w:eastAsia="uk-UA"/>
         </w:rPr>
         <w:t>(</w:t>
@@ -7472,6 +7550,7 @@
           <w:b/>
           <w:sz w:val="28"/>
           <w:szCs w:val="28"/>
+          <w:highlight w:val="yellow"/>
           <w:lang w:eastAsia="uk-UA"/>
         </w:rPr>
         <w:t>st</w:t>
@@ -7483,6 +7562,7 @@
           <w:b/>
           <w:sz w:val="28"/>
           <w:szCs w:val="28"/>
+          <w:highlight w:val="yellow"/>
           <w:lang w:eastAsia="uk-UA"/>
         </w:rPr>
         <w:t>[i],15);</w:t>
@@ -7514,16 +7594,18 @@
           <w:b/>
           <w:sz w:val="28"/>
           <w:szCs w:val="28"/>
-          <w:lang w:eastAsia="uk-UA"/>
-        </w:rPr>
-      </w:pPr>
-      <w:proofErr w:type="spellStart"/>
-      <w:r>
-        <w:rPr>
-          <w:rFonts w:ascii="Courier New" w:eastAsia="Times New Roman" w:hAnsi="Courier New" w:cs="Courier New"/>
-          <w:b/>
-          <w:sz w:val="28"/>
-          <w:szCs w:val="28"/>
+          <w:highlight w:val="yellow"/>
+          <w:lang w:eastAsia="uk-UA"/>
+        </w:rPr>
+      </w:pPr>
+      <w:proofErr w:type="spellStart"/>
+      <w:r>
+        <w:rPr>
+          <w:rFonts w:ascii="Courier New" w:eastAsia="Times New Roman" w:hAnsi="Courier New" w:cs="Courier New"/>
+          <w:b/>
+          <w:sz w:val="28"/>
+          <w:szCs w:val="28"/>
+          <w:highlight w:val="yellow"/>
           <w:lang w:eastAsia="uk-UA"/>
         </w:rPr>
         <w:t>cout</w:t>
@@ -7535,6 +7617,7 @@
           <w:b/>
           <w:sz w:val="28"/>
           <w:szCs w:val="28"/>
+          <w:highlight w:val="yellow"/>
           <w:lang w:eastAsia="uk-UA"/>
         </w:rPr>
         <w:t xml:space="preserve"> &lt;&lt; </w:t>
@@ -7546,6 +7629,7 @@
           <w:b/>
           <w:sz w:val="28"/>
           <w:szCs w:val="28"/>
+          <w:highlight w:val="yellow"/>
           <w:lang w:eastAsia="uk-UA"/>
         </w:rPr>
         <w:t>st</w:t>
@@ -7557,6 +7641,7 @@
           <w:b/>
           <w:sz w:val="28"/>
           <w:szCs w:val="28"/>
+          <w:highlight w:val="yellow"/>
           <w:lang w:eastAsia="uk-UA"/>
         </w:rPr>
         <w:t>[i] &lt;&lt; " ";</w:t>
@@ -7588,15 +7673,17 @@
           <w:b/>
           <w:sz w:val="28"/>
           <w:szCs w:val="28"/>
-          <w:lang w:eastAsia="uk-UA"/>
-        </w:rPr>
-      </w:pPr>
-      <w:r>
-        <w:rPr>
-          <w:rFonts w:ascii="Courier New" w:eastAsia="Times New Roman" w:hAnsi="Courier New" w:cs="Courier New"/>
-          <w:b/>
-          <w:sz w:val="28"/>
-          <w:szCs w:val="28"/>
+          <w:highlight w:val="yellow"/>
+          <w:lang w:eastAsia="uk-UA"/>
+        </w:rPr>
+      </w:pPr>
+      <w:r>
+        <w:rPr>
+          <w:rFonts w:ascii="Courier New" w:eastAsia="Times New Roman" w:hAnsi="Courier New" w:cs="Courier New"/>
+          <w:b/>
+          <w:sz w:val="28"/>
+          <w:szCs w:val="28"/>
+          <w:highlight w:val="yellow"/>
           <w:lang w:eastAsia="uk-UA"/>
         </w:rPr>
         <w:t>}</w:t>
@@ -7638,6 +7725,7 @@
           <w:b/>
           <w:sz w:val="28"/>
           <w:szCs w:val="28"/>
+          <w:highlight w:val="yellow"/>
           <w:lang w:eastAsia="uk-UA"/>
         </w:rPr>
         <w:t>fin.close</w:t>
@@ -7649,6 +7737,7 @@
           <w:b/>
           <w:sz w:val="28"/>
           <w:szCs w:val="28"/>
+          <w:highlight w:val="yellow"/>
           <w:lang w:eastAsia="uk-UA"/>
         </w:rPr>
         <w:t>();</w:t>
@@ -7923,6 +8012,7 @@
       <w:pPr>
         <w:spacing w:after="0" w:line="240" w:lineRule="auto"/>
         <w:ind w:firstLine="708"/>
+        <w:jc w:val="both"/>
         <w:rPr>
           <w:rFonts w:ascii="Times New Roman" w:eastAsia="Times New Roman" w:hAnsi="Times New Roman" w:cs="Times New Roman"/>
           <w:sz w:val="28"/>
@@ -8716,7 +8806,25 @@
                 <w:szCs w:val="28"/>
                 <w:lang w:eastAsia="uk-UA"/>
               </w:rPr>
-              <w:t>Записує символ у потік</w:t>
+              <w:t>Записує символ</w:t>
+            </w:r>
+            <w:r>
+              <w:rPr>
+                <w:rFonts w:ascii="Times New Roman" w:eastAsia="Times New Roman" w:hAnsi="Times New Roman" w:cs="Times New Roman"/>
+                <w:sz w:val="28"/>
+                <w:szCs w:val="28"/>
+                <w:lang w:eastAsia="uk-UA"/>
+              </w:rPr>
+              <w:t>и</w:t>
+            </w:r>
+            <w:r>
+              <w:rPr>
+                <w:rFonts w:ascii="Times New Roman" w:eastAsia="Times New Roman" w:hAnsi="Times New Roman" w:cs="Times New Roman"/>
+                <w:sz w:val="28"/>
+                <w:szCs w:val="28"/>
+                <w:lang w:eastAsia="uk-UA"/>
+              </w:rPr>
+              <w:t xml:space="preserve"> у потік</w:t>
             </w:r>
           </w:p>
         </w:tc>
@@ -8786,7 +8894,25 @@
                 <w:szCs w:val="28"/>
                 <w:lang w:eastAsia="uk-UA"/>
               </w:rPr>
-              <w:t>Зчитує символ з потоку</w:t>
+              <w:t>Зчитує символ</w:t>
+            </w:r>
+            <w:r>
+              <w:rPr>
+                <w:rFonts w:ascii="Times New Roman" w:eastAsia="Times New Roman" w:hAnsi="Times New Roman" w:cs="Times New Roman"/>
+                <w:sz w:val="28"/>
+                <w:szCs w:val="28"/>
+                <w:lang w:eastAsia="uk-UA"/>
+              </w:rPr>
+              <w:t>и</w:t>
+            </w:r>
+            <w:r>
+              <w:rPr>
+                <w:rFonts w:ascii="Times New Roman" w:eastAsia="Times New Roman" w:hAnsi="Times New Roman" w:cs="Times New Roman"/>
+                <w:sz w:val="28"/>
+                <w:szCs w:val="28"/>
+                <w:lang w:eastAsia="uk-UA"/>
+              </w:rPr>
+              <w:t xml:space="preserve"> з потоку</w:t>
             </w:r>
           </w:p>
         </w:tc>
@@ -9950,19 +10076,17 @@
           <w:szCs w:val="28"/>
           <w:lang w:eastAsia="uk-UA"/>
         </w:rPr>
-        <w:t xml:space="preserve"> – на рядок, що містить потрібний режим відкриття файлу. Можливі значення </w:t>
-      </w:r>
-      <w:proofErr w:type="spellStart"/>
-      <w:r>
-        <w:rPr>
-          <w:rFonts w:ascii="Times New Roman" w:eastAsia="Times New Roman" w:hAnsi="Times New Roman" w:cs="Times New Roman"/>
-          <w:sz w:val="28"/>
-          <w:szCs w:val="28"/>
-          <w:lang w:eastAsia="uk-UA"/>
-        </w:rPr>
-        <w:t>режима</w:t>
-      </w:r>
-      <w:proofErr w:type="spellEnd"/>
+        <w:t xml:space="preserve"> – на рядок, що містить потрібний режим відкриття файлу. Можливі значення режим</w:t>
+      </w:r>
+      <w:r>
+        <w:rPr>
+          <w:rFonts w:ascii="Times New Roman" w:eastAsia="Times New Roman" w:hAnsi="Times New Roman" w:cs="Times New Roman"/>
+          <w:sz w:val="28"/>
+          <w:szCs w:val="28"/>
+          <w:lang w:eastAsia="uk-UA"/>
+        </w:rPr>
+        <w:t>у</w:t>
+      </w:r>
       <w:r>
         <w:rPr>
           <w:rFonts w:ascii="Times New Roman" w:eastAsia="Times New Roman" w:hAnsi="Times New Roman" w:cs="Times New Roman"/>
@@ -11286,17 +11410,29 @@
         </w:rPr>
       </w:pPr>
       <w:proofErr w:type="spellStart"/>
-      <w:r>
-        <w:rPr>
-          <w:rFonts w:ascii="Times New Roman" w:eastAsia="Times New Roman" w:hAnsi="Times New Roman" w:cs="Times New Roman"/>
-          <w:b/>
-          <w:sz w:val="28"/>
-          <w:szCs w:val="28"/>
-          <w:lang w:eastAsia="uk-UA"/>
-        </w:rPr>
-        <w:t>Int</w:t>
-      </w:r>
-      <w:proofErr w:type="spellEnd"/>
+      <w:proofErr w:type="gramStart"/>
+      <w:r>
+        <w:rPr>
+          <w:rFonts w:ascii="Times New Roman" w:eastAsia="Times New Roman" w:hAnsi="Times New Roman" w:cs="Times New Roman"/>
+          <w:b/>
+          <w:sz w:val="28"/>
+          <w:szCs w:val="28"/>
+          <w:lang w:val="en-US" w:eastAsia="uk-UA"/>
+        </w:rPr>
+        <w:t>i</w:t>
+      </w:r>
+      <w:r>
+        <w:rPr>
+          <w:rFonts w:ascii="Times New Roman" w:eastAsia="Times New Roman" w:hAnsi="Times New Roman" w:cs="Times New Roman"/>
+          <w:b/>
+          <w:sz w:val="28"/>
+          <w:szCs w:val="28"/>
+          <w:lang w:eastAsia="uk-UA"/>
+        </w:rPr>
+        <w:t>nt</w:t>
+      </w:r>
+      <w:proofErr w:type="spellEnd"/>
+      <w:proofErr w:type="gramEnd"/>
       <w:r>
         <w:rPr>
           <w:rFonts w:ascii="Times New Roman" w:eastAsia="Times New Roman" w:hAnsi="Times New Roman" w:cs="Times New Roman"/>
@@ -16244,19 +16380,17 @@
           <w:szCs w:val="28"/>
           <w:lang w:eastAsia="uk-UA"/>
         </w:rPr>
-        <w:t xml:space="preserve"> призначена для встановлення індикатора позиції </w:t>
-      </w:r>
-      <w:proofErr w:type="spellStart"/>
-      <w:r>
-        <w:rPr>
-          <w:rFonts w:ascii="Times New Roman" w:eastAsia="Times New Roman" w:hAnsi="Times New Roman" w:cs="Times New Roman"/>
-          <w:sz w:val="28"/>
-          <w:szCs w:val="28"/>
-          <w:lang w:eastAsia="uk-UA"/>
-        </w:rPr>
-        <w:t>файла</w:t>
-      </w:r>
-      <w:proofErr w:type="spellEnd"/>
+        <w:t xml:space="preserve"> призначена для встановлення індикатора позиції файл</w:t>
+      </w:r>
+      <w:r>
+        <w:rPr>
+          <w:rFonts w:ascii="Times New Roman" w:eastAsia="Times New Roman" w:hAnsi="Times New Roman" w:cs="Times New Roman"/>
+          <w:sz w:val="28"/>
+          <w:szCs w:val="28"/>
+          <w:lang w:eastAsia="uk-UA"/>
+        </w:rPr>
+        <w:t>у</w:t>
+      </w:r>
       <w:r>
         <w:rPr>
           <w:rFonts w:ascii="Times New Roman" w:eastAsia="Times New Roman" w:hAnsi="Times New Roman" w:cs="Times New Roman"/>
@@ -21122,29 +21256,27 @@
           <w:szCs w:val="28"/>
           <w:lang w:eastAsia="uk-UA"/>
         </w:rPr>
-        <w:t xml:space="preserve">Використання </w:t>
-      </w:r>
-      <w:proofErr w:type="spellStart"/>
-      <w:r>
-        <w:rPr>
-          <w:rFonts w:ascii="Times New Roman" w:eastAsia="Times New Roman" w:hAnsi="Times New Roman" w:cs="Times New Roman"/>
-          <w:b/>
-          <w:sz w:val="28"/>
-          <w:szCs w:val="28"/>
-          <w:lang w:eastAsia="uk-UA"/>
-        </w:rPr>
-        <w:t>функцій-</w:t>
-      </w:r>
-      <w:proofErr w:type="spellEnd"/>
-      <w:r>
-        <w:rPr>
-          <w:rFonts w:ascii="Times New Roman" w:eastAsia="Times New Roman" w:hAnsi="Times New Roman" w:cs="Times New Roman"/>
-          <w:b/>
-          <w:sz w:val="28"/>
-          <w:szCs w:val="28"/>
-          <w:lang w:eastAsia="uk-UA"/>
-        </w:rPr>
-        <w:t>"друзів" класу для перевантаження операторів виведення даних</w:t>
+        <w:t>Використання функцій</w:t>
+      </w:r>
+      <w:r>
+        <w:rPr>
+          <w:rFonts w:ascii="Times New Roman" w:eastAsia="Times New Roman" w:hAnsi="Times New Roman" w:cs="Times New Roman"/>
+          <w:b/>
+          <w:sz w:val="28"/>
+          <w:szCs w:val="28"/>
+          <w:lang w:eastAsia="uk-UA"/>
+        </w:rPr>
+        <w:t xml:space="preserve"> </w:t>
+      </w:r>
+      <w:r>
+        <w:rPr>
+          <w:rFonts w:ascii="Times New Roman" w:eastAsia="Times New Roman" w:hAnsi="Times New Roman" w:cs="Times New Roman"/>
+          <w:b/>
+          <w:sz w:val="28"/>
+          <w:szCs w:val="28"/>
+          <w:lang w:eastAsia="uk-UA"/>
+        </w:rPr>
+        <w:t>-"друзів" класу для перевантаження операторів виведення даних</w:t>
       </w:r>
       <w:r>
         <w:rPr>
@@ -22067,16 +22199,18 @@
       <w:pPr>
         <w:spacing w:after="0" w:line="240" w:lineRule="auto"/>
         <w:rPr>
-          <w:rFonts w:ascii="Times New Roman" w:eastAsia="Times New Roman" w:hAnsi="Times New Roman" w:cs="Times New Roman"/>
-          <w:sz w:val="28"/>
-          <w:szCs w:val="28"/>
-          <w:lang w:eastAsia="uk-UA"/>
-        </w:rPr>
-      </w:pPr>
-      <w:proofErr w:type="spellStart"/>
-      <w:r>
-        <w:rPr>
-          <w:rFonts w:ascii="Times New Roman" w:eastAsia="Times New Roman" w:hAnsi="Times New Roman" w:cs="Times New Roman"/>
+          <w:rFonts w:ascii="Courier New" w:eastAsia="Times New Roman" w:hAnsi="Courier New" w:cs="Courier New"/>
+          <w:b/>
+          <w:sz w:val="28"/>
+          <w:szCs w:val="28"/>
+          <w:lang w:eastAsia="uk-UA"/>
+        </w:rPr>
+      </w:pPr>
+      <w:proofErr w:type="spellStart"/>
+      <w:r>
+        <w:rPr>
+          <w:rFonts w:ascii="Courier New" w:eastAsia="Times New Roman" w:hAnsi="Courier New" w:cs="Courier New"/>
+          <w:b/>
           <w:sz w:val="28"/>
           <w:szCs w:val="28"/>
           <w:lang w:eastAsia="uk-UA"/>
@@ -22086,7 +22220,8 @@
       <w:proofErr w:type="spellEnd"/>
       <w:r>
         <w:rPr>
-          <w:rFonts w:ascii="Times New Roman" w:eastAsia="Times New Roman" w:hAnsi="Times New Roman" w:cs="Times New Roman"/>
+          <w:rFonts w:ascii="Courier New" w:eastAsia="Times New Roman" w:hAnsi="Courier New" w:cs="Courier New"/>
+          <w:b/>
           <w:sz w:val="28"/>
           <w:szCs w:val="28"/>
           <w:lang w:eastAsia="uk-UA"/>
@@ -22096,7 +22231,8 @@
       <w:proofErr w:type="spellStart"/>
       <w:r>
         <w:rPr>
-          <w:rFonts w:ascii="Times New Roman" w:eastAsia="Times New Roman" w:hAnsi="Times New Roman" w:cs="Times New Roman"/>
+          <w:rFonts w:ascii="Courier New" w:eastAsia="Times New Roman" w:hAnsi="Courier New" w:cs="Courier New"/>
+          <w:b/>
           <w:sz w:val="28"/>
           <w:szCs w:val="28"/>
           <w:lang w:eastAsia="uk-UA"/>
@@ -22106,7 +22242,8 @@
       <w:proofErr w:type="spellEnd"/>
       <w:r>
         <w:rPr>
-          <w:rFonts w:ascii="Times New Roman" w:eastAsia="Times New Roman" w:hAnsi="Times New Roman" w:cs="Times New Roman"/>
+          <w:rFonts w:ascii="Courier New" w:eastAsia="Times New Roman" w:hAnsi="Courier New" w:cs="Courier New"/>
+          <w:b/>
           <w:sz w:val="28"/>
           <w:szCs w:val="28"/>
           <w:lang w:eastAsia="uk-UA"/>
@@ -22116,7 +22253,8 @@
       <w:proofErr w:type="spellStart"/>
       <w:r>
         <w:rPr>
-          <w:rFonts w:ascii="Times New Roman" w:eastAsia="Times New Roman" w:hAnsi="Times New Roman" w:cs="Times New Roman"/>
+          <w:rFonts w:ascii="Courier New" w:eastAsia="Times New Roman" w:hAnsi="Courier New" w:cs="Courier New"/>
+          <w:b/>
           <w:sz w:val="28"/>
           <w:szCs w:val="28"/>
           <w:lang w:eastAsia="uk-UA"/>
@@ -22126,7 +22264,8 @@
       <w:proofErr w:type="spellEnd"/>
       <w:r>
         <w:rPr>
-          <w:rFonts w:ascii="Times New Roman" w:eastAsia="Times New Roman" w:hAnsi="Times New Roman" w:cs="Times New Roman"/>
+          <w:rFonts w:ascii="Courier New" w:eastAsia="Times New Roman" w:hAnsi="Courier New" w:cs="Courier New"/>
+          <w:b/>
           <w:sz w:val="28"/>
           <w:szCs w:val="28"/>
           <w:lang w:eastAsia="uk-UA"/>
@@ -22136,7 +22275,8 @@
       <w:proofErr w:type="spellStart"/>
       <w:r>
         <w:rPr>
-          <w:rFonts w:ascii="Times New Roman" w:eastAsia="Times New Roman" w:hAnsi="Times New Roman" w:cs="Times New Roman"/>
+          <w:rFonts w:ascii="Courier New" w:eastAsia="Times New Roman" w:hAnsi="Courier New" w:cs="Courier New"/>
+          <w:b/>
           <w:sz w:val="28"/>
           <w:szCs w:val="28"/>
           <w:lang w:eastAsia="uk-UA"/>
@@ -22146,7 +22286,8 @@
       <w:proofErr w:type="spellEnd"/>
       <w:r>
         <w:rPr>
-          <w:rFonts w:ascii="Times New Roman" w:eastAsia="Times New Roman" w:hAnsi="Times New Roman" w:cs="Times New Roman"/>
+          <w:rFonts w:ascii="Courier New" w:eastAsia="Times New Roman" w:hAnsi="Courier New" w:cs="Courier New"/>
+          <w:b/>
           <w:sz w:val="28"/>
           <w:szCs w:val="28"/>
           <w:lang w:eastAsia="uk-UA"/>
@@ -22156,7 +22297,8 @@
       <w:proofErr w:type="spellStart"/>
       <w:r>
         <w:rPr>
-          <w:rFonts w:ascii="Times New Roman" w:eastAsia="Times New Roman" w:hAnsi="Times New Roman" w:cs="Times New Roman"/>
+          <w:rFonts w:ascii="Courier New" w:eastAsia="Times New Roman" w:hAnsi="Courier New" w:cs="Courier New"/>
+          <w:b/>
           <w:sz w:val="28"/>
           <w:szCs w:val="28"/>
           <w:lang w:eastAsia="uk-UA"/>
@@ -22166,7 +22308,8 @@
       <w:proofErr w:type="spellEnd"/>
       <w:r>
         <w:rPr>
-          <w:rFonts w:ascii="Times New Roman" w:eastAsia="Times New Roman" w:hAnsi="Times New Roman" w:cs="Times New Roman"/>
+          <w:rFonts w:ascii="Courier New" w:eastAsia="Times New Roman" w:hAnsi="Courier New" w:cs="Courier New"/>
+          <w:b/>
           <w:sz w:val="28"/>
           <w:szCs w:val="28"/>
           <w:lang w:eastAsia="uk-UA"/>
@@ -22176,7 +22319,8 @@
       <w:proofErr w:type="spellStart"/>
       <w:r>
         <w:rPr>
-          <w:rFonts w:ascii="Times New Roman" w:eastAsia="Times New Roman" w:hAnsi="Times New Roman" w:cs="Times New Roman"/>
+          <w:rFonts w:ascii="Courier New" w:eastAsia="Times New Roman" w:hAnsi="Courier New" w:cs="Courier New"/>
+          <w:b/>
           <w:sz w:val="28"/>
           <w:szCs w:val="28"/>
           <w:lang w:eastAsia="uk-UA"/>
@@ -22186,7 +22330,8 @@
       <w:proofErr w:type="spellEnd"/>
       <w:r>
         <w:rPr>
-          <w:rFonts w:ascii="Times New Roman" w:eastAsia="Times New Roman" w:hAnsi="Times New Roman" w:cs="Times New Roman"/>
+          <w:rFonts w:ascii="Courier New" w:eastAsia="Times New Roman" w:hAnsi="Courier New" w:cs="Courier New"/>
+          <w:b/>
           <w:sz w:val="28"/>
           <w:szCs w:val="28"/>
           <w:lang w:eastAsia="uk-UA"/>
@@ -26734,9 +26879,8 @@
           <w:szCs w:val="28"/>
           <w:lang w:eastAsia="ru-RU"/>
         </w:rPr>
-        <w:t xml:space="preserve">Форматний рядок завжди береться в подвійні лапки. Символ "%" є символом початку </w:t>
-      </w:r>
-      <w:proofErr w:type="spellStart"/>
+        <w:t>Форматний рядок завжди береться в подвійні лапки. Символ "%" є символом початку за</w:t>
+      </w:r>
       <w:r>
         <w:rPr>
           <w:rFonts w:ascii="Times New Roman" w:eastAsia="Times New Roman" w:hAnsi="Times New Roman" w:cs="Times New Roman"/>
@@ -26744,9 +26888,8 @@
           <w:szCs w:val="28"/>
           <w:lang w:eastAsia="ru-RU"/>
         </w:rPr>
-        <w:t>задання</w:t>
-      </w:r>
-      <w:proofErr w:type="spellEnd"/>
+        <w:t>в</w:t>
+      </w:r>
       <w:r>
         <w:rPr>
           <w:rFonts w:ascii="Times New Roman" w:eastAsia="Times New Roman" w:hAnsi="Times New Roman" w:cs="Times New Roman"/>
@@ -26754,9 +26897,8 @@
           <w:szCs w:val="28"/>
           <w:lang w:eastAsia="ru-RU"/>
         </w:rPr>
-        <w:t xml:space="preserve"> формату введення чергового </w:t>
-      </w:r>
-      <w:proofErr w:type="spellStart"/>
+        <w:t>дання формату введення чергового аргумент</w:t>
+      </w:r>
       <w:r>
         <w:rPr>
           <w:rFonts w:ascii="Times New Roman" w:eastAsia="Times New Roman" w:hAnsi="Times New Roman" w:cs="Times New Roman"/>
@@ -26764,9 +26906,8 @@
           <w:szCs w:val="28"/>
           <w:lang w:eastAsia="ru-RU"/>
         </w:rPr>
-        <w:t>аргумента</w:t>
-      </w:r>
-      <w:proofErr w:type="spellEnd"/>
+        <w:t>у</w:t>
+      </w:r>
       <w:r>
         <w:rPr>
           <w:rFonts w:ascii="Times New Roman" w:eastAsia="Times New Roman" w:hAnsi="Times New Roman" w:cs="Times New Roman"/>
@@ -34624,7 +34765,6 @@
       <w:r>
         <w:rPr>
           <w:rFonts w:ascii="Times New Roman" w:hAnsi="Times New Roman" w:cs="Times New Roman"/>
-          <w:b/>
           <w:bCs/>
           <w:color w:val="000000"/>
           <w:sz w:val="28"/>
@@ -34670,7 +34810,15 @@
         </w:rPr>
         <w:t xml:space="preserve"> За що відповідають параметри </w:t>
       </w:r>
-      <w:proofErr w:type="spellStart"/>
+      <w:r>
+        <w:rPr>
+          <w:rFonts w:ascii="Times New Roman" w:eastAsia="Times New Roman" w:hAnsi="Times New Roman" w:cs="Times New Roman"/>
+          <w:sz w:val="28"/>
+          <w:szCs w:val="28"/>
+          <w:lang w:eastAsia="ru-RU"/>
+        </w:rPr>
+        <w:t>маркер</w:t>
+      </w:r>
       <w:r>
         <w:rPr>
           <w:rFonts w:ascii="Times New Roman" w:hAnsi="Times New Roman" w:cs="Times New Roman"/>
@@ -34680,19 +34828,17 @@
           <w:sz w:val="28"/>
           <w:szCs w:val="28"/>
         </w:rPr>
-        <w:t>флаг</w:t>
-      </w:r>
-      <w:proofErr w:type="spellEnd"/>
+        <w:t xml:space="preserve">, </w:t>
+      </w:r>
       <w:r>
         <w:rPr>
           <w:rFonts w:ascii="Times New Roman" w:hAnsi="Times New Roman" w:cs="Times New Roman"/>
-          <w:b/>
           <w:bCs/>
           <w:color w:val="000000"/>
           <w:sz w:val="28"/>
           <w:szCs w:val="28"/>
         </w:rPr>
-        <w:t xml:space="preserve">, ширина </w:t>
+        <w:t xml:space="preserve">ширина </w:t>
       </w:r>
       <w:r>
         <w:rPr>
@@ -34706,7 +34852,6 @@
       <w:r>
         <w:rPr>
           <w:rFonts w:ascii="Times New Roman" w:hAnsi="Times New Roman" w:cs="Times New Roman"/>
-          <w:b/>
           <w:bCs/>
           <w:color w:val="000000"/>
           <w:sz w:val="28"/>
@@ -34910,23 +35055,7 @@
         <w:sz w:val="24"/>
         <w:szCs w:val="24"/>
       </w:rPr>
-      <w:t xml:space="preserve">ООП </w:t>
-    </w:r>
-    <w:r>
-      <w:rPr>
-        <w:rFonts w:ascii="Times New Roman" w:hAnsi="Times New Roman" w:cs="Times New Roman"/>
-        <w:sz w:val="24"/>
-        <w:szCs w:val="24"/>
-      </w:rPr>
-      <w:t>Лекція 25</w:t>
-    </w:r>
-    <w:r>
-      <w:rPr>
-        <w:rFonts w:ascii="Times New Roman" w:hAnsi="Times New Roman" w:cs="Times New Roman"/>
-        <w:sz w:val="24"/>
-        <w:szCs w:val="24"/>
-      </w:rPr>
-      <w:t>.</w:t>
+      <w:t>ООП Лекція 25.</w:t>
     </w:r>
     <w:r>
       <w:rPr>
